--- a/Documentación/Lista de funciones.docx
+++ b/Documentación/Lista de funciones.docx
@@ -187,6 +187,9 @@
       </w:r>
       <w:r>
         <w:sym w:font="Wingdings" w:char="F0E0"/>
+      </w:r>
+      <w:r>
+        <w:t xml:space="preserve"> </w:t>
       </w:r>
       <w:r>
         <w:t>MIX_control_1000ms</w:t>
